--- a/Design methodology.docx
+++ b/Design methodology.docx
@@ -136,7 +136,28 @@
           <w:sz w:val="28"/>
           <w:szCs w:val="28"/>
         </w:rPr>
-        <w:t xml:space="preserve"> poster to promote the concept and 4 screen designs in the initial stages.</w:t>
+        <w:t xml:space="preserve"> pos</w:t>
+      </w:r>
+      <w:r>
+        <w:rPr>
+          <w:sz w:val="28"/>
+          <w:szCs w:val="28"/>
+        </w:rPr>
+        <w:t>ter to promote the concept and 6</w:t>
+      </w:r>
+      <w:r>
+        <w:rPr>
+          <w:sz w:val="28"/>
+          <w:szCs w:val="28"/>
+        </w:rPr>
+        <w:t xml:space="preserve"> screen designs in the </w:t>
+      </w:r>
+      <w:r>
+        <w:rPr>
+          <w:sz w:val="28"/>
+          <w:szCs w:val="28"/>
+        </w:rPr>
+        <w:t>second iteration.</w:t>
       </w:r>
     </w:p>
     <w:p>
@@ -171,7 +192,21 @@
           <w:sz w:val="28"/>
           <w:szCs w:val="28"/>
         </w:rPr>
-        <w:t>There is an overview screen, login screen, expenses and an accounts screen.</w:t>
+        <w:t>There is an overview screen, login screen, expenses and an accounts screen</w:t>
+      </w:r>
+      <w:r>
+        <w:rPr>
+          <w:sz w:val="28"/>
+          <w:szCs w:val="28"/>
+        </w:rPr>
+        <w:t>, float button menu screen and new entry screen</w:t>
+      </w:r>
+      <w:r>
+        <w:rPr>
+          <w:sz w:val="28"/>
+          <w:szCs w:val="28"/>
+        </w:rPr>
+        <w:t>.</w:t>
       </w:r>
     </w:p>
     <w:p>
@@ -191,16 +226,7 @@
           <w:sz w:val="28"/>
           <w:szCs w:val="28"/>
         </w:rPr>
-        <w:t xml:space="preserve">The basic </w:t>
-      </w:r>
-      <w:bookmarkStart w:id="0" w:name="_GoBack"/>
-      <w:bookmarkEnd w:id="0"/>
-      <w:r>
-        <w:rPr>
-          <w:sz w:val="28"/>
-          <w:szCs w:val="28"/>
-        </w:rPr>
-        <w:t xml:space="preserve">functionalities of the app would be that the user is able to make each day’s entry in the app and this is recorded and presented as monthly and daily data. </w:t>
+        <w:t xml:space="preserve">The basic functionalities of the app would be that the user is able to make each day’s entry in the app and this is recorded and presented as monthly and daily data. </w:t>
       </w:r>
     </w:p>
     <w:p>
@@ -240,7 +266,16 @@
           <w:sz w:val="28"/>
           <w:szCs w:val="28"/>
         </w:rPr>
-        <w:t xml:space="preserve">The app would have settings where user can set a target amount for daily and monthly expenses, incomes and savings. This will be used to present the data in horizontal bar format using the set data as highest limit. </w:t>
+        <w:t xml:space="preserve">The app would have settings where user can set a target amount for daily and monthly expenses, incomes and savings. </w:t>
+      </w:r>
+      <w:bookmarkStart w:id="0" w:name="_GoBack"/>
+      <w:bookmarkEnd w:id="0"/>
+      <w:r>
+        <w:rPr>
+          <w:sz w:val="28"/>
+          <w:szCs w:val="28"/>
+        </w:rPr>
+        <w:t xml:space="preserve">This will be used to present the data in horizontal bar format using the set data as highest limit. </w:t>
       </w:r>
     </w:p>
     <w:sectPr>
